--- a/Topic B Programming Skills/Mod B.4 Python File Access.docx
+++ b/Topic B Programming Skills/Mod B.4 Python File Access.docx
@@ -788,6 +788,13 @@
         </w:rPr>
         <w:t>Hello kind student</w:t>
       </w:r>
+      <w:r>
+        <w:rPr>
+          <w:i/>
+          <w:sz w:val="22"/>
+        </w:rPr>
+        <w:t>\n</w:t>
+      </w:r>
     </w:p>
     <w:p>
       <w:pPr>
@@ -804,6 +811,13 @@
         </w:rPr>
         <w:t>This is a message from your computer</w:t>
       </w:r>
+      <w:r>
+        <w:rPr>
+          <w:i/>
+          <w:sz w:val="22"/>
+        </w:rPr>
+        <w:t>\n</w:t>
+      </w:r>
     </w:p>
     <w:p>
       <w:pPr>
@@ -820,6 +834,13 @@
         </w:rPr>
         <w:t>I hope you are having fun learning to program</w:t>
       </w:r>
+      <w:r>
+        <w:rPr>
+          <w:i/>
+          <w:sz w:val="22"/>
+        </w:rPr>
+        <w:t>\n</w:t>
+      </w:r>
     </w:p>
     <w:p>
       <w:pPr>
@@ -834,6 +855,13 @@
           <w:sz w:val="22"/>
         </w:rPr>
         <w:t>Remember to ask Mr. Nestor questions when you don’t understand</w:t>
+      </w:r>
+      <w:r>
+        <w:rPr>
+          <w:i/>
+          <w:sz w:val="22"/>
+        </w:rPr>
+        <w:t>.</w:t>
       </w:r>
     </w:p>
     <w:p>
@@ -968,31 +996,7 @@
         <w:rPr>
           <w:sz w:val="22"/>
         </w:rPr>
-        <w:t xml:space="preserve"> for </w:t>
-      </w:r>
-      <w:r>
-        <w:rPr>
-          <w:sz w:val="22"/>
-        </w:rPr>
-        <w:t>appending</w:t>
-      </w:r>
-      <w:r>
-        <w:rPr>
-          <w:sz w:val="22"/>
-        </w:rPr>
-        <w:t xml:space="preserve"> </w:t>
-      </w:r>
-      <w:r>
-        <w:rPr>
-          <w:sz w:val="22"/>
-        </w:rPr>
-        <w:t>new</w:t>
-      </w:r>
-      <w:r>
-        <w:rPr>
-          <w:sz w:val="22"/>
-        </w:rPr>
-        <w:t xml:space="preserve"> contents to the file</w:t>
+        <w:t xml:space="preserve"> for appending new contents to the file</w:t>
       </w:r>
       <w:r>
         <w:rPr>
@@ -1220,7 +1224,6 @@
     </w:p>
     <w:p>
       <w:pPr>
-        <w:pStyle w:val="NoSpacing"/>
         <w:rPr>
           <w:rFonts w:asciiTheme="minorHAnsi" w:hAnsiTheme="minorHAnsi"/>
           <w:b/>
@@ -1235,17 +1238,19 @@
           <w:szCs w:val="22"/>
           <w:u w:val="single"/>
         </w:rPr>
-        <w:t xml:space="preserve">Level </w:t>
-      </w:r>
-      <w:r>
+        <w:br w:type="page"/>
+      </w:r>
+    </w:p>
+    <w:p>
+      <w:pPr>
+        <w:pStyle w:val="NoSpacing"/>
         <w:rPr>
           <w:rFonts w:asciiTheme="minorHAnsi" w:hAnsiTheme="minorHAnsi"/>
           <w:b/>
           <w:szCs w:val="22"/>
           <w:u w:val="single"/>
         </w:rPr>
-        <w:t>3</w:t>
-      </w:r>
+      </w:pPr>
       <w:r>
         <w:rPr>
           <w:rFonts w:asciiTheme="minorHAnsi" w:hAnsiTheme="minorHAnsi"/>
@@ -1253,7 +1258,8 @@
           <w:szCs w:val="22"/>
           <w:u w:val="single"/>
         </w:rPr>
-        <w:t xml:space="preserve">: </w:t>
+        <w:lastRenderedPageBreak/>
+        <w:t xml:space="preserve">Level </w:t>
       </w:r>
       <w:r>
         <w:rPr>
@@ -1262,7 +1268,7 @@
           <w:szCs w:val="22"/>
           <w:u w:val="single"/>
         </w:rPr>
-        <w:t>TBD</w:t>
+        <w:t>3</w:t>
       </w:r>
       <w:r>
         <w:rPr>
@@ -1271,30 +1277,659 @@
           <w:szCs w:val="22"/>
           <w:u w:val="single"/>
         </w:rPr>
+        <w:t xml:space="preserve">: </w:t>
+      </w:r>
+      <w:r>
+        <w:rPr>
+          <w:rFonts w:asciiTheme="minorHAnsi" w:hAnsiTheme="minorHAnsi"/>
+          <w:b/>
+          <w:szCs w:val="22"/>
+          <w:u w:val="single"/>
+        </w:rPr>
+        <w:t>Folders &amp; Binary Files</w:t>
+      </w:r>
+      <w:r>
+        <w:rPr>
+          <w:rFonts w:asciiTheme="minorHAnsi" w:hAnsiTheme="minorHAnsi"/>
+          <w:b/>
+          <w:szCs w:val="22"/>
+          <w:u w:val="single"/>
+        </w:rPr>
         <w:t xml:space="preserve"> </w:t>
       </w:r>
     </w:p>
     <w:p>
       <w:pPr>
-        <w:rPr>
-          <w:sz w:val="22"/>
-        </w:rPr>
-      </w:pPr>
-    </w:p>
-    <w:p>
-      <w:pPr>
-        <w:rPr>
-          <w:sz w:val="22"/>
-        </w:rPr>
-      </w:pPr>
-      <w:r>
-        <w:rPr>
-          <w:sz w:val="22"/>
-        </w:rPr>
-        <w:t>Level 3 TBD</w:t>
+        <w:ind w:left="360"/>
+        <w:rPr>
+          <w:sz w:val="22"/>
+        </w:rPr>
+      </w:pPr>
+    </w:p>
+    <w:p>
+      <w:pPr>
+        <w:pStyle w:val="ListParagraph"/>
+        <w:numPr>
+          <w:ilvl w:val="0"/>
+          <w:numId w:val="10"/>
+        </w:numPr>
+        <w:ind w:left="360"/>
+        <w:rPr>
+          <w:sz w:val="22"/>
+        </w:rPr>
+      </w:pPr>
+      <w:r>
+        <w:rPr>
+          <w:sz w:val="22"/>
+        </w:rPr>
+        <w:t xml:space="preserve">Add a </w:t>
+      </w:r>
+      <w:r>
+        <w:rPr>
+          <w:sz w:val="22"/>
+        </w:rPr>
+        <w:t xml:space="preserve">folder called “resources” </w:t>
+      </w:r>
+      <w:r>
+        <w:rPr>
+          <w:sz w:val="22"/>
+        </w:rPr>
+        <w:t>to your project as follows:</w:t>
+      </w:r>
+    </w:p>
+    <w:p>
+      <w:pPr>
+        <w:pStyle w:val="ListParagraph"/>
+        <w:numPr>
+          <w:ilvl w:val="1"/>
+          <w:numId w:val="4"/>
+        </w:numPr>
+        <w:ind w:left="720"/>
+        <w:rPr>
+          <w:sz w:val="22"/>
+        </w:rPr>
+      </w:pPr>
+      <w:r>
+        <w:rPr>
+          <w:sz w:val="22"/>
+        </w:rPr>
+        <w:t xml:space="preserve">Click on “Add </w:t>
+      </w:r>
+      <w:r>
+        <w:rPr>
+          <w:sz w:val="22"/>
+        </w:rPr>
+        <w:t>Folder</w:t>
+      </w:r>
+      <w:r>
+        <w:rPr>
+          <w:sz w:val="22"/>
+        </w:rPr>
+        <w:t>” icon in the files pane/window.</w:t>
+      </w:r>
+    </w:p>
+    <w:p>
+      <w:pPr>
+        <w:pStyle w:val="ListParagraph"/>
+        <w:numPr>
+          <w:ilvl w:val="1"/>
+          <w:numId w:val="4"/>
+        </w:numPr>
+        <w:ind w:left="720"/>
+        <w:rPr>
+          <w:sz w:val="22"/>
+        </w:rPr>
+      </w:pPr>
+      <w:r>
+        <w:rPr>
+          <w:sz w:val="22"/>
+        </w:rPr>
+        <w:t>Type “</w:t>
+      </w:r>
+      <w:r>
+        <w:rPr>
+          <w:sz w:val="22"/>
+        </w:rPr>
+        <w:t>resources</w:t>
+      </w:r>
+      <w:r>
+        <w:rPr>
+          <w:sz w:val="22"/>
+        </w:rPr>
+        <w:t>” and return.</w:t>
+      </w:r>
+    </w:p>
+    <w:p>
+      <w:pPr>
+        <w:pStyle w:val="ListParagraph"/>
+        <w:rPr>
+          <w:sz w:val="22"/>
+        </w:rPr>
+      </w:pPr>
+    </w:p>
+    <w:p>
+      <w:pPr>
+        <w:pStyle w:val="ListParagraph"/>
+        <w:numPr>
+          <w:ilvl w:val="0"/>
+          <w:numId w:val="10"/>
+        </w:numPr>
+        <w:ind w:left="360"/>
+        <w:rPr>
+          <w:sz w:val="22"/>
+        </w:rPr>
+      </w:pPr>
+      <w:r>
+        <w:rPr>
+          <w:sz w:val="22"/>
+        </w:rPr>
+        <w:t>Drag and drop your</w:t>
+      </w:r>
+      <w:r>
+        <w:rPr>
+          <w:sz w:val="22"/>
+        </w:rPr>
+        <w:t xml:space="preserve"> “</w:t>
+      </w:r>
+      <w:r>
+        <w:rPr>
+          <w:sz w:val="22"/>
+        </w:rPr>
+        <w:t>myfile.txt</w:t>
+      </w:r>
+      <w:r>
+        <w:rPr>
+          <w:sz w:val="22"/>
+        </w:rPr>
+        <w:t xml:space="preserve">” </w:t>
+      </w:r>
+      <w:r>
+        <w:rPr>
+          <w:sz w:val="22"/>
+        </w:rPr>
+        <w:t xml:space="preserve"> </w:t>
+      </w:r>
+      <w:r>
+        <w:rPr>
+          <w:sz w:val="22"/>
+        </w:rPr>
+        <w:t>file into the “resources” folder.</w:t>
+      </w:r>
+    </w:p>
+    <w:p>
+      <w:pPr>
+        <w:pStyle w:val="ListParagraph"/>
+        <w:ind w:left="360"/>
+        <w:rPr>
+          <w:sz w:val="22"/>
+        </w:rPr>
+      </w:pPr>
+    </w:p>
+    <w:p>
+      <w:pPr>
+        <w:pStyle w:val="ListParagraph"/>
+        <w:numPr>
+          <w:ilvl w:val="0"/>
+          <w:numId w:val="10"/>
+        </w:numPr>
+        <w:ind w:left="360"/>
+        <w:rPr>
+          <w:sz w:val="22"/>
+        </w:rPr>
+      </w:pPr>
+      <w:r>
+        <w:rPr>
+          <w:sz w:val="22"/>
+        </w:rPr>
+        <w:t>Run you program from Level 2 to see what happens.</w:t>
+      </w:r>
+    </w:p>
+    <w:p>
+      <w:pPr>
+        <w:pStyle w:val="ListParagraph"/>
+        <w:numPr>
+          <w:ilvl w:val="1"/>
+          <w:numId w:val="10"/>
+        </w:numPr>
+        <w:ind w:left="720"/>
+        <w:rPr>
+          <w:sz w:val="22"/>
+        </w:rPr>
+      </w:pPr>
+      <w:r>
+        <w:rPr>
+          <w:sz w:val="22"/>
+        </w:rPr>
+        <w:t>Why does it give an error?</w:t>
+      </w:r>
+    </w:p>
+    <w:p>
+      <w:pPr>
+        <w:pStyle w:val="ListParagraph"/>
+        <w:numPr>
+          <w:ilvl w:val="1"/>
+          <w:numId w:val="10"/>
+        </w:numPr>
+        <w:ind w:left="720"/>
+        <w:rPr>
+          <w:sz w:val="22"/>
+        </w:rPr>
+      </w:pPr>
+      <w:r>
+        <w:rPr>
+          <w:sz w:val="22"/>
+        </w:rPr>
+        <w:t>How can you modify the file name string used by the open() function so that it also includes the “resources” folder?</w:t>
+      </w:r>
+    </w:p>
+    <w:p>
+      <w:pPr>
+        <w:pStyle w:val="ListParagraph"/>
+        <w:numPr>
+          <w:ilvl w:val="1"/>
+          <w:numId w:val="10"/>
+        </w:numPr>
+        <w:ind w:left="720"/>
+        <w:rPr>
+          <w:sz w:val="22"/>
+        </w:rPr>
+      </w:pPr>
+      <w:r>
+        <w:rPr>
+          <w:sz w:val="22"/>
+        </w:rPr>
+        <w:t>Fix the open() function so that the program runs correctly and provide your program listing below.</w:t>
+      </w:r>
+    </w:p>
+    <w:p>
+      <w:pPr>
+        <w:pStyle w:val="ListParagraph"/>
+        <w:ind w:left="360"/>
+        <w:rPr>
+          <w:sz w:val="22"/>
+        </w:rPr>
+      </w:pPr>
+    </w:p>
+    <w:p>
+      <w:pPr>
+        <w:pStyle w:val="ListParagraph"/>
+        <w:numPr>
+          <w:ilvl w:val="0"/>
+          <w:numId w:val="10"/>
+        </w:numPr>
+        <w:ind w:left="360"/>
+        <w:rPr>
+          <w:sz w:val="22"/>
+        </w:rPr>
+      </w:pPr>
+      <w:r>
+        <w:rPr>
+          <w:sz w:val="22"/>
+        </w:rPr>
+        <w:t>Research and explain the “</w:t>
+      </w:r>
+      <w:r>
+        <w:rPr>
+          <w:sz w:val="22"/>
+        </w:rPr>
+        <w:t xml:space="preserve">Binary </w:t>
+      </w:r>
+      <w:r>
+        <w:rPr>
+          <w:sz w:val="22"/>
+        </w:rPr>
+        <w:t>Mode” used to open files in a Python program.</w:t>
+      </w:r>
+    </w:p>
+    <w:p>
+      <w:pPr>
+        <w:pStyle w:val="ListParagraph"/>
+        <w:numPr>
+          <w:ilvl w:val="1"/>
+          <w:numId w:val="3"/>
+        </w:numPr>
+        <w:ind w:left="720"/>
+        <w:rPr>
+          <w:sz w:val="22"/>
+        </w:rPr>
+      </w:pPr>
+      <w:r>
+        <w:rPr>
+          <w:sz w:val="22"/>
+        </w:rPr>
+        <w:t>What is the ‘</w:t>
+      </w:r>
+      <w:proofErr w:type="spellStart"/>
+      <w:r>
+        <w:rPr>
+          <w:sz w:val="22"/>
+        </w:rPr>
+        <w:t>rb</w:t>
+      </w:r>
+      <w:proofErr w:type="spellEnd"/>
+      <w:r>
+        <w:rPr>
+          <w:sz w:val="22"/>
+        </w:rPr>
+        <w:t xml:space="preserve">’ mode and how is it different from the </w:t>
+      </w:r>
+      <w:r>
+        <w:rPr>
+          <w:sz w:val="22"/>
+        </w:rPr>
+        <w:t>‘r’ mode</w:t>
+      </w:r>
+    </w:p>
+    <w:p>
+      <w:pPr>
+        <w:pStyle w:val="ListParagraph"/>
+        <w:numPr>
+          <w:ilvl w:val="1"/>
+          <w:numId w:val="3"/>
+        </w:numPr>
+        <w:ind w:left="720"/>
+        <w:rPr>
+          <w:sz w:val="22"/>
+        </w:rPr>
+      </w:pPr>
+      <w:r>
+        <w:rPr>
+          <w:sz w:val="22"/>
+        </w:rPr>
+        <w:t>What is the ‘</w:t>
+      </w:r>
+      <w:proofErr w:type="spellStart"/>
+      <w:r>
+        <w:rPr>
+          <w:sz w:val="22"/>
+        </w:rPr>
+        <w:t>w</w:t>
+      </w:r>
+      <w:r>
+        <w:rPr>
+          <w:sz w:val="22"/>
+        </w:rPr>
+        <w:t>b</w:t>
+      </w:r>
+      <w:proofErr w:type="spellEnd"/>
+      <w:r>
+        <w:rPr>
+          <w:sz w:val="22"/>
+        </w:rPr>
+        <w:t>’ mode and how is it different from the ‘</w:t>
+      </w:r>
+      <w:r>
+        <w:rPr>
+          <w:sz w:val="22"/>
+        </w:rPr>
+        <w:t>w</w:t>
+      </w:r>
+      <w:r>
+        <w:rPr>
+          <w:sz w:val="22"/>
+        </w:rPr>
+        <w:t>’ mode</w:t>
+      </w:r>
+    </w:p>
+    <w:p>
+      <w:pPr>
+        <w:pStyle w:val="ListParagraph"/>
+        <w:ind w:left="360"/>
+        <w:rPr>
+          <w:sz w:val="22"/>
+        </w:rPr>
+      </w:pPr>
+    </w:p>
+    <w:p>
+      <w:pPr>
+        <w:pStyle w:val="ListParagraph"/>
+        <w:numPr>
+          <w:ilvl w:val="0"/>
+          <w:numId w:val="10"/>
+        </w:numPr>
+        <w:ind w:left="360"/>
+        <w:rPr>
+          <w:sz w:val="22"/>
+        </w:rPr>
+      </w:pPr>
+      <w:r>
+        <w:rPr>
+          <w:sz w:val="22"/>
+        </w:rPr>
+        <w:t xml:space="preserve">Add the “Penguin.bmp” binary image file to your </w:t>
+      </w:r>
+      <w:proofErr w:type="spellStart"/>
+      <w:r>
+        <w:rPr>
+          <w:sz w:val="22"/>
+        </w:rPr>
+        <w:t>repl</w:t>
+      </w:r>
+      <w:proofErr w:type="spellEnd"/>
+      <w:r>
+        <w:rPr>
+          <w:sz w:val="22"/>
+        </w:rPr>
+        <w:t xml:space="preserve"> project as follows:</w:t>
+      </w:r>
+    </w:p>
+    <w:p>
+      <w:pPr>
+        <w:pStyle w:val="ListParagraph"/>
+        <w:numPr>
+          <w:ilvl w:val="1"/>
+          <w:numId w:val="10"/>
+        </w:numPr>
+        <w:ind w:left="720"/>
+        <w:rPr>
+          <w:sz w:val="22"/>
+        </w:rPr>
+      </w:pPr>
+      <w:r>
+        <w:rPr>
+          <w:sz w:val="22"/>
+        </w:rPr>
+        <w:t xml:space="preserve">Download the “Penguin.bmp” file from the </w:t>
+      </w:r>
+      <w:proofErr w:type="spellStart"/>
+      <w:r>
+        <w:rPr>
+          <w:sz w:val="22"/>
+        </w:rPr>
+        <w:t>GitHub</w:t>
+      </w:r>
+      <w:proofErr w:type="spellEnd"/>
+      <w:r>
+        <w:rPr>
+          <w:sz w:val="22"/>
+        </w:rPr>
+        <w:t xml:space="preserve"> repository to your desktop</w:t>
+      </w:r>
+    </w:p>
+    <w:p>
+      <w:pPr>
+        <w:pStyle w:val="ListParagraph"/>
+        <w:numPr>
+          <w:ilvl w:val="1"/>
+          <w:numId w:val="10"/>
+        </w:numPr>
+        <w:ind w:left="720"/>
+        <w:rPr>
+          <w:sz w:val="22"/>
+        </w:rPr>
+      </w:pPr>
+      <w:r>
+        <w:rPr>
+          <w:sz w:val="22"/>
+        </w:rPr>
+        <w:t xml:space="preserve">Drag and drop the </w:t>
+      </w:r>
+      <w:r>
+        <w:rPr>
+          <w:sz w:val="22"/>
+        </w:rPr>
+        <w:t>“Penguin.bmp”</w:t>
+      </w:r>
+      <w:r>
+        <w:rPr>
+          <w:sz w:val="22"/>
+        </w:rPr>
+        <w:t xml:space="preserve"> from your desktop to the “resources” folder in your </w:t>
+      </w:r>
+      <w:proofErr w:type="spellStart"/>
+      <w:r>
+        <w:rPr>
+          <w:sz w:val="22"/>
+        </w:rPr>
+        <w:t>repl</w:t>
+      </w:r>
+      <w:proofErr w:type="spellEnd"/>
+      <w:r>
+        <w:rPr>
+          <w:sz w:val="22"/>
+        </w:rPr>
+        <w:t xml:space="preserve"> project</w:t>
+      </w:r>
+    </w:p>
+    <w:p>
+      <w:pPr>
+        <w:pStyle w:val="ListParagraph"/>
+        <w:numPr>
+          <w:ilvl w:val="1"/>
+          <w:numId w:val="10"/>
+        </w:numPr>
+        <w:ind w:left="720"/>
+        <w:rPr>
+          <w:sz w:val="22"/>
+        </w:rPr>
+      </w:pPr>
+      <w:r>
+        <w:rPr>
+          <w:sz w:val="22"/>
+        </w:rPr>
+        <w:t xml:space="preserve">Click on the </w:t>
+      </w:r>
+      <w:r>
+        <w:rPr>
+          <w:sz w:val="22"/>
+        </w:rPr>
+        <w:t>“Penguin.bmp”</w:t>
+      </w:r>
+      <w:r>
+        <w:rPr>
+          <w:sz w:val="22"/>
+        </w:rPr>
+        <w:t xml:space="preserve"> to make sure everything is ok.</w:t>
+      </w:r>
+    </w:p>
+    <w:p>
+      <w:pPr>
+        <w:pStyle w:val="ListParagraph"/>
+        <w:ind w:left="360"/>
+        <w:rPr>
+          <w:sz w:val="22"/>
+        </w:rPr>
+      </w:pPr>
+    </w:p>
+    <w:p>
+      <w:pPr>
+        <w:pStyle w:val="ListParagraph"/>
+        <w:numPr>
+          <w:ilvl w:val="0"/>
+          <w:numId w:val="10"/>
+        </w:numPr>
+        <w:ind w:left="360"/>
+        <w:rPr>
+          <w:sz w:val="22"/>
+        </w:rPr>
+      </w:pPr>
+      <w:r>
+        <w:rPr>
+          <w:sz w:val="22"/>
+        </w:rPr>
+        <w:t>Modify your Level 2 program to open the “</w:t>
+      </w:r>
+      <w:r>
+        <w:rPr>
+          <w:sz w:val="22"/>
+        </w:rPr>
+        <w:t>Penguin.bmp”</w:t>
+      </w:r>
+      <w:r>
+        <w:rPr>
+          <w:sz w:val="22"/>
+        </w:rPr>
+        <w:t xml:space="preserve"> and print its contents to the screen.</w:t>
+      </w:r>
+    </w:p>
+    <w:p>
+      <w:pPr>
+        <w:pStyle w:val="ListParagraph"/>
+        <w:numPr>
+          <w:ilvl w:val="1"/>
+          <w:numId w:val="10"/>
+        </w:numPr>
+        <w:ind w:left="720"/>
+        <w:rPr>
+          <w:sz w:val="22"/>
+        </w:rPr>
+      </w:pPr>
+      <w:r>
+        <w:rPr>
+          <w:sz w:val="22"/>
+        </w:rPr>
+        <w:t>Provide a listing of your modified code below</w:t>
+      </w:r>
+    </w:p>
+    <w:p>
+      <w:pPr>
+        <w:pStyle w:val="ListParagraph"/>
+        <w:numPr>
+          <w:ilvl w:val="1"/>
+          <w:numId w:val="10"/>
+        </w:numPr>
+        <w:ind w:left="720"/>
+        <w:rPr>
+          <w:sz w:val="22"/>
+        </w:rPr>
+      </w:pPr>
+      <w:r>
+        <w:rPr>
+          <w:sz w:val="22"/>
+        </w:rPr>
+        <w:t>Explain what you see as</w:t>
       </w:r>
       <w:bookmarkStart w:id="0" w:name="_GoBack"/>
       <w:bookmarkEnd w:id="0"/>
+      <w:r>
+        <w:rPr>
+          <w:sz w:val="22"/>
+        </w:rPr>
+        <w:t xml:space="preserve"> output compared to the penguin image itself</w:t>
+      </w:r>
+    </w:p>
+    <w:p>
+      <w:pPr>
+        <w:pStyle w:val="ListParagraph"/>
+        <w:rPr>
+          <w:sz w:val="22"/>
+        </w:rPr>
+      </w:pPr>
+    </w:p>
+    <w:p>
+      <w:pPr>
+        <w:pStyle w:val="ListParagraph"/>
+        <w:rPr>
+          <w:sz w:val="22"/>
+        </w:rPr>
+      </w:pPr>
+    </w:p>
+    <w:p>
+      <w:pPr>
+        <w:rPr>
+          <w:sz w:val="22"/>
+        </w:rPr>
+      </w:pPr>
     </w:p>
     <w:sectPr>
       <w:headerReference w:type="default" r:id="rId9"/>
@@ -1415,6 +2050,92 @@
 <file path=word/numbering.xml><?xml version="1.0" encoding="utf-8"?>
 <w:numbering xmlns:wpc="http://schemas.microsoft.com/office/word/2010/wordprocessingCanvas" xmlns:mc="http://schemas.openxmlformats.org/markup-compatibility/2006" xmlns:o="urn:schemas-microsoft-com:office:office" xmlns:r="http://schemas.openxmlformats.org/officeDocument/2006/relationships" xmlns:m="http://schemas.openxmlformats.org/officeDocument/2006/math" xmlns:v="urn:schemas-microsoft-com:vml" xmlns:wp14="http://schemas.microsoft.com/office/word/2010/wordprocessingDrawing" xmlns:wp="http://schemas.openxmlformats.org/drawingml/2006/wordprocessingDrawing" xmlns:w10="urn:schemas-microsoft-com:office:word" xmlns:w="http://schemas.openxmlformats.org/wordprocessingml/2006/main" xmlns:w14="http://schemas.microsoft.com/office/word/2010/wordml" xmlns:w15="http://schemas.microsoft.com/office/word/2012/wordml" xmlns:wpg="http://schemas.microsoft.com/office/word/2010/wordprocessingGroup" xmlns:wpi="http://schemas.microsoft.com/office/word/2010/wordprocessingInk" xmlns:wne="http://schemas.microsoft.com/office/word/2006/wordml" xmlns:wps="http://schemas.microsoft.com/office/word/2010/wordprocessingShape" mc:Ignorable="w14 w15 wp14">
   <w:abstractNum w:abstractNumId="0">
+    <w:nsid w:val="0D56429B"/>
+    <w:multiLevelType w:val="hybridMultilevel"/>
+    <w:tmpl w:val="3B327D72"/>
+    <w:lvl w:ilvl="0" w:tplc="0409000F">
+      <w:start w:val="1"/>
+      <w:numFmt w:val="decimal"/>
+      <w:lvlText w:val="%1."/>
+      <w:lvlJc w:val="left"/>
+      <w:pPr>
+        <w:ind w:left="720" w:hanging="360"/>
+      </w:pPr>
+    </w:lvl>
+    <w:lvl w:ilvl="1" w:tplc="04090019">
+      <w:start w:val="1"/>
+      <w:numFmt w:val="lowerLetter"/>
+      <w:lvlText w:val="%2."/>
+      <w:lvlJc w:val="left"/>
+      <w:pPr>
+        <w:ind w:left="1440" w:hanging="360"/>
+      </w:pPr>
+    </w:lvl>
+    <w:lvl w:ilvl="2" w:tplc="0409001B" w:tentative="1">
+      <w:start w:val="1"/>
+      <w:numFmt w:val="lowerRoman"/>
+      <w:lvlText w:val="%3."/>
+      <w:lvlJc w:val="right"/>
+      <w:pPr>
+        <w:ind w:left="2160" w:hanging="180"/>
+      </w:pPr>
+    </w:lvl>
+    <w:lvl w:ilvl="3" w:tplc="0409000F" w:tentative="1">
+      <w:start w:val="1"/>
+      <w:numFmt w:val="decimal"/>
+      <w:lvlText w:val="%4."/>
+      <w:lvlJc w:val="left"/>
+      <w:pPr>
+        <w:ind w:left="2880" w:hanging="360"/>
+      </w:pPr>
+    </w:lvl>
+    <w:lvl w:ilvl="4" w:tplc="04090019" w:tentative="1">
+      <w:start w:val="1"/>
+      <w:numFmt w:val="lowerLetter"/>
+      <w:lvlText w:val="%5."/>
+      <w:lvlJc w:val="left"/>
+      <w:pPr>
+        <w:ind w:left="3600" w:hanging="360"/>
+      </w:pPr>
+    </w:lvl>
+    <w:lvl w:ilvl="5" w:tplc="0409001B" w:tentative="1">
+      <w:start w:val="1"/>
+      <w:numFmt w:val="lowerRoman"/>
+      <w:lvlText w:val="%6."/>
+      <w:lvlJc w:val="right"/>
+      <w:pPr>
+        <w:ind w:left="4320" w:hanging="180"/>
+      </w:pPr>
+    </w:lvl>
+    <w:lvl w:ilvl="6" w:tplc="0409000F" w:tentative="1">
+      <w:start w:val="1"/>
+      <w:numFmt w:val="decimal"/>
+      <w:lvlText w:val="%7."/>
+      <w:lvlJc w:val="left"/>
+      <w:pPr>
+        <w:ind w:left="5040" w:hanging="360"/>
+      </w:pPr>
+    </w:lvl>
+    <w:lvl w:ilvl="7" w:tplc="04090019" w:tentative="1">
+      <w:start w:val="1"/>
+      <w:numFmt w:val="lowerLetter"/>
+      <w:lvlText w:val="%8."/>
+      <w:lvlJc w:val="left"/>
+      <w:pPr>
+        <w:ind w:left="5760" w:hanging="360"/>
+      </w:pPr>
+    </w:lvl>
+    <w:lvl w:ilvl="8" w:tplc="0409001B" w:tentative="1">
+      <w:start w:val="1"/>
+      <w:numFmt w:val="lowerRoman"/>
+      <w:lvlText w:val="%9."/>
+      <w:lvlJc w:val="right"/>
+      <w:pPr>
+        <w:ind w:left="6480" w:hanging="180"/>
+      </w:pPr>
+    </w:lvl>
+  </w:abstractNum>
+  <w:abstractNum w:abstractNumId="1">
     <w:nsid w:val="13206854"/>
     <w:multiLevelType w:val="hybridMultilevel"/>
     <w:tmpl w:val="6BAACD06"/>
@@ -1500,7 +2221,7 @@
       </w:pPr>
     </w:lvl>
   </w:abstractNum>
-  <w:abstractNum w:abstractNumId="1">
+  <w:abstractNum w:abstractNumId="2">
     <w:nsid w:val="16AB4D3C"/>
     <w:multiLevelType w:val="hybridMultilevel"/>
     <w:tmpl w:val="9EB069AA"/>
@@ -1589,7 +2310,7 @@
       </w:pPr>
     </w:lvl>
   </w:abstractNum>
-  <w:abstractNum w:abstractNumId="2">
+  <w:abstractNum w:abstractNumId="3">
     <w:nsid w:val="1B3A2B8D"/>
     <w:multiLevelType w:val="hybridMultilevel"/>
     <w:tmpl w:val="E0E2CA70"/>
@@ -1702,7 +2423,7 @@
       </w:rPr>
     </w:lvl>
   </w:abstractNum>
-  <w:abstractNum w:abstractNumId="3">
+  <w:abstractNum w:abstractNumId="4">
     <w:nsid w:val="4C68015B"/>
     <w:multiLevelType w:val="hybridMultilevel"/>
     <w:tmpl w:val="480695B8"/>
@@ -1815,7 +2536,7 @@
       </w:rPr>
     </w:lvl>
   </w:abstractNum>
-  <w:abstractNum w:abstractNumId="4">
+  <w:abstractNum w:abstractNumId="5">
     <w:nsid w:val="5361033A"/>
     <w:multiLevelType w:val="hybridMultilevel"/>
     <w:tmpl w:val="F3D00F10"/>
@@ -1901,7 +2622,7 @@
       </w:pPr>
     </w:lvl>
   </w:abstractNum>
-  <w:abstractNum w:abstractNumId="5">
+  <w:abstractNum w:abstractNumId="6">
     <w:nsid w:val="57AD4F1A"/>
     <w:multiLevelType w:val="hybridMultilevel"/>
     <w:tmpl w:val="AC2212E8"/>
@@ -2014,7 +2735,7 @@
       </w:rPr>
     </w:lvl>
   </w:abstractNum>
-  <w:abstractNum w:abstractNumId="6">
+  <w:abstractNum w:abstractNumId="7">
     <w:nsid w:val="5826794E"/>
     <w:multiLevelType w:val="hybridMultilevel"/>
     <w:tmpl w:val="F3D00F10"/>
@@ -2100,7 +2821,7 @@
       </w:pPr>
     </w:lvl>
   </w:abstractNum>
-  <w:abstractNum w:abstractNumId="7">
+  <w:abstractNum w:abstractNumId="8">
     <w:nsid w:val="69E82473"/>
     <w:multiLevelType w:val="hybridMultilevel"/>
     <w:tmpl w:val="37C280D4"/>
@@ -2186,7 +2907,7 @@
       </w:pPr>
     </w:lvl>
   </w:abstractNum>
-  <w:abstractNum w:abstractNumId="8">
+  <w:abstractNum w:abstractNumId="9">
     <w:nsid w:val="7A8C24D2"/>
     <w:multiLevelType w:val="hybridMultilevel"/>
     <w:tmpl w:val="83B08CCC"/>
@@ -2273,31 +2994,34 @@
     </w:lvl>
   </w:abstractNum>
   <w:num w:numId="1">
+    <w:abstractNumId w:val="3"/>
+  </w:num>
+  <w:num w:numId="2">
+    <w:abstractNumId w:val="4"/>
+  </w:num>
+  <w:num w:numId="3">
+    <w:abstractNumId w:val="5"/>
+  </w:num>
+  <w:num w:numId="4">
     <w:abstractNumId w:val="2"/>
   </w:num>
-  <w:num w:numId="2">
-    <w:abstractNumId w:val="3"/>
+  <w:num w:numId="5">
+    <w:abstractNumId w:val="9"/>
   </w:num>
-  <w:num w:numId="3">
-    <w:abstractNumId w:val="4"/>
+  <w:num w:numId="6">
+    <w:abstractNumId w:val="8"/>
   </w:num>
-  <w:num w:numId="4">
+  <w:num w:numId="7">
     <w:abstractNumId w:val="1"/>
   </w:num>
-  <w:num w:numId="5">
-    <w:abstractNumId w:val="8"/>
+  <w:num w:numId="8">
+    <w:abstractNumId w:val="6"/>
   </w:num>
-  <w:num w:numId="6">
+  <w:num w:numId="9">
     <w:abstractNumId w:val="7"/>
   </w:num>
-  <w:num w:numId="7">
+  <w:num w:numId="10">
     <w:abstractNumId w:val="0"/>
-  </w:num>
-  <w:num w:numId="8">
-    <w:abstractNumId w:val="5"/>
-  </w:num>
-  <w:num w:numId="9">
-    <w:abstractNumId w:val="6"/>
   </w:num>
 </w:numbering>
 </file>
